--- a/27/27.docx
+++ b/27/27.docx
@@ -156,6 +156,12 @@
         </w:rPr>
         <w:t>Hello World</w:t>
       </w:r>
+      <w:r>
+        <w:rPr>
+          <w:sz w:val="36"/>
+        </w:rPr>
+        <w:t>-&gt;variables-&gt;datatypes</w:t>
+      </w:r>
     </w:p>
     <w:p>
       <w:pPr>
@@ -173,6 +179,24 @@
           <w:sz w:val="36"/>
         </w:rPr>
         <w:t>Input output</w:t>
+      </w:r>
+    </w:p>
+    <w:p>
+      <w:pPr>
+        <w:pStyle w:val="ListParagraph"/>
+        <w:numPr>
+          <w:ilvl w:val="0"/>
+          <w:numId w:val="3"/>
+        </w:numPr>
+        <w:rPr>
+          <w:sz w:val="36"/>
+        </w:rPr>
+      </w:pPr>
+      <w:r>
+        <w:rPr>
+          <w:sz w:val="36"/>
+        </w:rPr>
+        <w:t>calculator</w:t>
       </w:r>
     </w:p>
     <w:p>
@@ -416,6 +440,7 @@
         <w:rPr>
           <w:sz w:val="36"/>
         </w:rPr>
+        <w:lastRenderedPageBreak/>
         <w:t>If time permits</w:t>
       </w:r>
     </w:p>
@@ -434,7 +459,6 @@
         <w:rPr>
           <w:sz w:val="36"/>
         </w:rPr>
-        <w:lastRenderedPageBreak/>
         <w:t>Sum of integers</w:t>
       </w:r>
     </w:p>
